--- a/Reports/IP_lab2.docx
+++ b/Reports/IP_lab2.docx
@@ -209,19 +209,7 @@
         <w:rPr>
           <w:rFonts w:cs="Times New Roman"/>
         </w:rPr>
-        <w:t>«</w:t>
-      </w:r>
-      <w:r>
-        <w:rPr>
-          <w:rFonts w:cs="Times New Roman"/>
-        </w:rPr>
-        <w:t>Разработка сайта</w:t>
-      </w:r>
-      <w:r>
-        <w:rPr>
-          <w:rFonts w:cs="Times New Roman"/>
-        </w:rPr>
-        <w:t>»</w:t>
+        <w:t>«Разработка сайта»</w:t>
       </w:r>
     </w:p>
     <w:p>
@@ -262,14 +250,7 @@
           <w:rFonts w:cs="Times New Roman"/>
           <w:szCs w:val="28"/>
         </w:rPr>
-        <w:t>группы ИВТАП</w:t>
-      </w:r>
-      <w:r>
-        <w:rPr>
-          <w:rFonts w:cs="Times New Roman"/>
-          <w:szCs w:val="28"/>
-        </w:rPr>
-        <w:t>бд-12</w:t>
+        <w:t>группы ИВТАПбд-12</w:t>
       </w:r>
     </w:p>
     <w:p>
@@ -375,13 +356,653 @@
         <w:pStyle w:val="1"/>
       </w:pPr>
       <w:bookmarkStart w:id="0" w:name="_Toc103942827"/>
+    </w:p>
+    <w:bookmarkEnd w:id="0" w:displacedByCustomXml="next"/>
+    <w:sdt>
+      <w:sdtPr>
+        <w:id w:val="-1754120532"/>
+        <w:docPartObj>
+          <w:docPartGallery w:val="Table of Contents"/>
+          <w:docPartUnique/>
+        </w:docPartObj>
+      </w:sdtPr>
+      <w:sdtEndPr>
+        <w:rPr>
+          <w:rFonts w:ascii="Times New Roman" w:eastAsia="Calibri" w:hAnsi="Times New Roman" w:cs="Calibri"/>
+          <w:b/>
+          <w:bCs/>
+          <w:color w:val="auto"/>
+          <w:sz w:val="28"/>
+          <w:szCs w:val="22"/>
+          <w:lang w:eastAsia="ar-SA"/>
+        </w:rPr>
+      </w:sdtEndPr>
+      <w:sdtContent>
+        <w:p>
+          <w:pPr>
+            <w:pStyle w:val="a4"/>
+          </w:pPr>
+          <w:r>
+            <w:t>Оглавление</w:t>
+          </w:r>
+        </w:p>
+        <w:p>
+          <w:pPr>
+            <w:pStyle w:val="11"/>
+            <w:tabs>
+              <w:tab w:val="right" w:leader="dot" w:pos="9345"/>
+            </w:tabs>
+            <w:rPr>
+              <w:rFonts w:asciiTheme="minorHAnsi" w:eastAsiaTheme="minorEastAsia" w:hAnsiTheme="minorHAnsi" w:cstheme="minorBidi"/>
+              <w:noProof/>
+              <w:sz w:val="22"/>
+              <w:lang w:eastAsia="ru-RU"/>
+            </w:rPr>
+          </w:pPr>
+          <w:r>
+            <w:fldChar w:fldCharType="begin"/>
+          </w:r>
+          <w:r>
+            <w:instrText xml:space="preserve"> TOC \o "1-3" \h \z \u </w:instrText>
+          </w:r>
+          <w:r>
+            <w:fldChar w:fldCharType="separate"/>
+          </w:r>
+          <w:hyperlink w:anchor="_Toc104322086" w:history="1">
+            <w:r>
+              <w:rPr>
+                <w:rStyle w:val="a3"/>
+                <w:rFonts w:cs="Times New Roman"/>
+                <w:noProof/>
+              </w:rPr>
+              <w:t>Цель Работы</w:t>
+            </w:r>
+            <w:r>
+              <w:rPr>
+                <w:noProof/>
+                <w:webHidden/>
+              </w:rPr>
+              <w:tab/>
+            </w:r>
+            <w:r>
+              <w:rPr>
+                <w:noProof/>
+                <w:webHidden/>
+              </w:rPr>
+              <w:fldChar w:fldCharType="begin"/>
+            </w:r>
+            <w:r>
+              <w:rPr>
+                <w:noProof/>
+                <w:webHidden/>
+              </w:rPr>
+              <w:instrText xml:space="preserve"> PAGEREF _Toc104322086 \h </w:instrText>
+            </w:r>
+            <w:r>
+              <w:rPr>
+                <w:noProof/>
+                <w:webHidden/>
+              </w:rPr>
+            </w:r>
+            <w:r>
+              <w:rPr>
+                <w:noProof/>
+                <w:webHidden/>
+              </w:rPr>
+              <w:fldChar w:fldCharType="separate"/>
+            </w:r>
+            <w:r>
+              <w:rPr>
+                <w:noProof/>
+                <w:webHidden/>
+              </w:rPr>
+              <w:t>3</w:t>
+            </w:r>
+            <w:r>
+              <w:rPr>
+                <w:noProof/>
+                <w:webHidden/>
+              </w:rPr>
+              <w:fldChar w:fldCharType="end"/>
+            </w:r>
+          </w:hyperlink>
+        </w:p>
+        <w:p>
+          <w:pPr>
+            <w:pStyle w:val="11"/>
+            <w:tabs>
+              <w:tab w:val="right" w:leader="dot" w:pos="9345"/>
+            </w:tabs>
+            <w:rPr>
+              <w:rFonts w:asciiTheme="minorHAnsi" w:eastAsiaTheme="minorEastAsia" w:hAnsiTheme="minorHAnsi" w:cstheme="minorBidi"/>
+              <w:noProof/>
+              <w:sz w:val="22"/>
+              <w:lang w:eastAsia="ru-RU"/>
+            </w:rPr>
+          </w:pPr>
+          <w:hyperlink w:anchor="_Toc104322087" w:history="1">
+            <w:r>
+              <w:rPr>
+                <w:rStyle w:val="a3"/>
+                <w:noProof/>
+              </w:rPr>
+              <w:t>Описание метода выполнения</w:t>
+            </w:r>
+            <w:r>
+              <w:rPr>
+                <w:noProof/>
+                <w:webHidden/>
+              </w:rPr>
+              <w:tab/>
+            </w:r>
+            <w:r>
+              <w:rPr>
+                <w:noProof/>
+                <w:webHidden/>
+              </w:rPr>
+              <w:fldChar w:fldCharType="begin"/>
+            </w:r>
+            <w:r>
+              <w:rPr>
+                <w:noProof/>
+                <w:webHidden/>
+              </w:rPr>
+              <w:instrText xml:space="preserve"> PAGEREF _Toc104322087 \h </w:instrText>
+            </w:r>
+            <w:r>
+              <w:rPr>
+                <w:noProof/>
+                <w:webHidden/>
+              </w:rPr>
+            </w:r>
+            <w:r>
+              <w:rPr>
+                <w:noProof/>
+                <w:webHidden/>
+              </w:rPr>
+              <w:fldChar w:fldCharType="separate"/>
+            </w:r>
+            <w:r>
+              <w:rPr>
+                <w:noProof/>
+                <w:webHidden/>
+              </w:rPr>
+              <w:t>3</w:t>
+            </w:r>
+            <w:r>
+              <w:rPr>
+                <w:noProof/>
+                <w:webHidden/>
+              </w:rPr>
+              <w:fldChar w:fldCharType="end"/>
+            </w:r>
+          </w:hyperlink>
+        </w:p>
+        <w:p>
+          <w:pPr>
+            <w:pStyle w:val="11"/>
+            <w:tabs>
+              <w:tab w:val="right" w:leader="dot" w:pos="9345"/>
+            </w:tabs>
+            <w:rPr>
+              <w:rFonts w:asciiTheme="minorHAnsi" w:eastAsiaTheme="minorEastAsia" w:hAnsiTheme="minorHAnsi" w:cstheme="minorBidi"/>
+              <w:noProof/>
+              <w:sz w:val="22"/>
+              <w:lang w:eastAsia="ru-RU"/>
+            </w:rPr>
+          </w:pPr>
+          <w:hyperlink w:anchor="_Toc104322088" w:history="1">
+            <w:r>
+              <w:rPr>
+                <w:rStyle w:val="a3"/>
+                <w:noProof/>
+              </w:rPr>
+              <w:t>Интерфейс</w:t>
+            </w:r>
+            <w:r>
+              <w:rPr>
+                <w:noProof/>
+                <w:webHidden/>
+              </w:rPr>
+              <w:tab/>
+            </w:r>
+            <w:r>
+              <w:rPr>
+                <w:noProof/>
+                <w:webHidden/>
+              </w:rPr>
+              <w:fldChar w:fldCharType="begin"/>
+            </w:r>
+            <w:r>
+              <w:rPr>
+                <w:noProof/>
+                <w:webHidden/>
+              </w:rPr>
+              <w:instrText xml:space="preserve"> PAGEREF _Toc104322088 \h </w:instrText>
+            </w:r>
+            <w:r>
+              <w:rPr>
+                <w:noProof/>
+                <w:webHidden/>
+              </w:rPr>
+            </w:r>
+            <w:r>
+              <w:rPr>
+                <w:noProof/>
+                <w:webHidden/>
+              </w:rPr>
+              <w:fldChar w:fldCharType="separate"/>
+            </w:r>
+            <w:r>
+              <w:rPr>
+                <w:noProof/>
+                <w:webHidden/>
+              </w:rPr>
+              <w:t>3</w:t>
+            </w:r>
+            <w:r>
+              <w:rPr>
+                <w:noProof/>
+                <w:webHidden/>
+              </w:rPr>
+              <w:fldChar w:fldCharType="end"/>
+            </w:r>
+          </w:hyperlink>
+        </w:p>
+        <w:p>
+          <w:pPr>
+            <w:pStyle w:val="11"/>
+            <w:tabs>
+              <w:tab w:val="right" w:leader="dot" w:pos="9345"/>
+            </w:tabs>
+            <w:rPr>
+              <w:rFonts w:asciiTheme="minorHAnsi" w:eastAsiaTheme="minorEastAsia" w:hAnsiTheme="minorHAnsi" w:cstheme="minorBidi"/>
+              <w:noProof/>
+              <w:sz w:val="22"/>
+              <w:lang w:eastAsia="ru-RU"/>
+            </w:rPr>
+          </w:pPr>
+          <w:hyperlink w:anchor="_Toc104322089" w:history="1">
+            <w:r>
+              <w:rPr>
+                <w:rStyle w:val="a3"/>
+                <w:rFonts w:eastAsia="Times New Roman" w:cs="Times New Roman"/>
+                <w:noProof/>
+              </w:rPr>
+              <w:t>Выводы</w:t>
+            </w:r>
+            <w:r>
+              <w:rPr>
+                <w:noProof/>
+                <w:webHidden/>
+              </w:rPr>
+              <w:tab/>
+            </w:r>
+            <w:r>
+              <w:rPr>
+                <w:noProof/>
+                <w:webHidden/>
+              </w:rPr>
+              <w:fldChar w:fldCharType="begin"/>
+            </w:r>
+            <w:r>
+              <w:rPr>
+                <w:noProof/>
+                <w:webHidden/>
+              </w:rPr>
+              <w:instrText xml:space="preserve"> PAGEREF _Toc104322089 \h </w:instrText>
+            </w:r>
+            <w:r>
+              <w:rPr>
+                <w:noProof/>
+                <w:webHidden/>
+              </w:rPr>
+            </w:r>
+            <w:r>
+              <w:rPr>
+                <w:noProof/>
+                <w:webHidden/>
+              </w:rPr>
+              <w:fldChar w:fldCharType="separate"/>
+            </w:r>
+            <w:r>
+              <w:rPr>
+                <w:noProof/>
+                <w:webHidden/>
+              </w:rPr>
+              <w:t>5</w:t>
+            </w:r>
+            <w:r>
+              <w:rPr>
+                <w:noProof/>
+                <w:webHidden/>
+              </w:rPr>
+              <w:fldChar w:fldCharType="end"/>
+            </w:r>
+          </w:hyperlink>
+        </w:p>
+        <w:p>
+          <w:pPr>
+            <w:pStyle w:val="11"/>
+            <w:tabs>
+              <w:tab w:val="right" w:leader="dot" w:pos="9345"/>
+            </w:tabs>
+            <w:rPr>
+              <w:rFonts w:asciiTheme="minorHAnsi" w:eastAsiaTheme="minorEastAsia" w:hAnsiTheme="minorHAnsi" w:cstheme="minorBidi"/>
+              <w:noProof/>
+              <w:sz w:val="22"/>
+              <w:lang w:eastAsia="ru-RU"/>
+            </w:rPr>
+          </w:pPr>
+          <w:hyperlink w:anchor="_Toc104322090" w:history="1">
+            <w:r>
+              <w:rPr>
+                <w:rStyle w:val="a3"/>
+                <w:noProof/>
+              </w:rPr>
+              <w:t>Список литературы</w:t>
+            </w:r>
+            <w:r>
+              <w:rPr>
+                <w:noProof/>
+                <w:webHidden/>
+              </w:rPr>
+              <w:tab/>
+            </w:r>
+            <w:r>
+              <w:rPr>
+                <w:noProof/>
+                <w:webHidden/>
+              </w:rPr>
+              <w:fldChar w:fldCharType="begin"/>
+            </w:r>
+            <w:r>
+              <w:rPr>
+                <w:noProof/>
+                <w:webHidden/>
+              </w:rPr>
+              <w:instrText xml:space="preserve"> PAGEREF _Toc104322090 \h </w:instrText>
+            </w:r>
+            <w:r>
+              <w:rPr>
+                <w:noProof/>
+                <w:webHidden/>
+              </w:rPr>
+            </w:r>
+            <w:r>
+              <w:rPr>
+                <w:noProof/>
+                <w:webHidden/>
+              </w:rPr>
+              <w:fldChar w:fldCharType="separate"/>
+            </w:r>
+            <w:r>
+              <w:rPr>
+                <w:noProof/>
+                <w:webHidden/>
+              </w:rPr>
+              <w:t>5</w:t>
+            </w:r>
+            <w:r>
+              <w:rPr>
+                <w:noProof/>
+                <w:webHidden/>
+              </w:rPr>
+              <w:fldChar w:fldCharType="end"/>
+            </w:r>
+          </w:hyperlink>
+        </w:p>
+        <w:p>
+          <w:r>
+            <w:rPr>
+              <w:b/>
+              <w:bCs/>
+            </w:rPr>
+            <w:fldChar w:fldCharType="end"/>
+          </w:r>
+        </w:p>
+      </w:sdtContent>
+    </w:sdt>
+    <w:p>
+      <w:pPr>
+        <w:jc w:val="center"/>
+        <w:rPr>
+          <w:rFonts w:cs="Times New Roman"/>
+          <w:b/>
+          <w:szCs w:val="28"/>
+        </w:rPr>
+      </w:pPr>
+    </w:p>
+    <w:p>
+      <w:pPr>
+        <w:jc w:val="center"/>
+        <w:rPr>
+          <w:rFonts w:cs="Times New Roman"/>
+          <w:b/>
+          <w:szCs w:val="28"/>
+        </w:rPr>
+      </w:pPr>
+    </w:p>
+    <w:p>
+      <w:pPr>
+        <w:jc w:val="center"/>
+        <w:rPr>
+          <w:rFonts w:cs="Times New Roman"/>
+          <w:b/>
+          <w:szCs w:val="28"/>
+        </w:rPr>
+      </w:pPr>
+    </w:p>
+    <w:p>
+      <w:pPr>
+        <w:jc w:val="center"/>
+        <w:rPr>
+          <w:rFonts w:cs="Times New Roman"/>
+          <w:b/>
+          <w:szCs w:val="28"/>
+        </w:rPr>
+      </w:pPr>
+    </w:p>
+    <w:p>
+      <w:pPr>
+        <w:jc w:val="center"/>
+        <w:rPr>
+          <w:rFonts w:cs="Times New Roman"/>
+          <w:b/>
+          <w:szCs w:val="28"/>
+        </w:rPr>
+      </w:pPr>
       <w:bookmarkStart w:id="1" w:name="_GoBack"/>
       <w:bookmarkEnd w:id="1"/>
-      <w:r>
+    </w:p>
+    <w:p>
+      <w:pPr>
+        <w:jc w:val="center"/>
+        <w:rPr>
+          <w:rFonts w:cs="Times New Roman"/>
+          <w:b/>
+          <w:szCs w:val="28"/>
+        </w:rPr>
+      </w:pPr>
+    </w:p>
+    <w:p>
+      <w:pPr>
+        <w:jc w:val="center"/>
+        <w:rPr>
+          <w:rFonts w:cs="Times New Roman"/>
+          <w:b/>
+          <w:szCs w:val="28"/>
+        </w:rPr>
+      </w:pPr>
+    </w:p>
+    <w:p>
+      <w:pPr>
+        <w:jc w:val="center"/>
+        <w:rPr>
+          <w:rFonts w:cs="Times New Roman"/>
+          <w:b/>
+          <w:szCs w:val="28"/>
+        </w:rPr>
+      </w:pPr>
+    </w:p>
+    <w:p>
+      <w:pPr>
+        <w:jc w:val="center"/>
+        <w:rPr>
+          <w:rFonts w:cs="Times New Roman"/>
+          <w:b/>
+          <w:szCs w:val="28"/>
+        </w:rPr>
+      </w:pPr>
+    </w:p>
+    <w:p>
+      <w:pPr>
+        <w:jc w:val="center"/>
+        <w:rPr>
+          <w:rFonts w:cs="Times New Roman"/>
+          <w:b/>
+          <w:szCs w:val="28"/>
+        </w:rPr>
+      </w:pPr>
+    </w:p>
+    <w:p>
+      <w:pPr>
+        <w:jc w:val="center"/>
+        <w:rPr>
+          <w:rFonts w:cs="Times New Roman"/>
+          <w:b/>
+          <w:szCs w:val="28"/>
+        </w:rPr>
+      </w:pPr>
+    </w:p>
+    <w:p>
+      <w:pPr>
+        <w:jc w:val="center"/>
+        <w:rPr>
+          <w:rFonts w:cs="Times New Roman"/>
+          <w:b/>
+          <w:szCs w:val="28"/>
+        </w:rPr>
+      </w:pPr>
+    </w:p>
+    <w:p>
+      <w:pPr>
+        <w:jc w:val="center"/>
+        <w:rPr>
+          <w:rFonts w:cs="Times New Roman"/>
+          <w:b/>
+          <w:szCs w:val="28"/>
+        </w:rPr>
+      </w:pPr>
+    </w:p>
+    <w:p>
+      <w:pPr>
+        <w:jc w:val="center"/>
+        <w:rPr>
+          <w:rFonts w:cs="Times New Roman"/>
+          <w:b/>
+          <w:szCs w:val="28"/>
+        </w:rPr>
+      </w:pPr>
+    </w:p>
+    <w:p>
+      <w:pPr>
+        <w:jc w:val="center"/>
+        <w:rPr>
+          <w:rFonts w:cs="Times New Roman"/>
+          <w:b/>
+          <w:szCs w:val="28"/>
+        </w:rPr>
+      </w:pPr>
+    </w:p>
+    <w:p>
+      <w:pPr>
+        <w:jc w:val="center"/>
+        <w:rPr>
+          <w:rFonts w:cs="Times New Roman"/>
+          <w:b/>
+          <w:szCs w:val="28"/>
+        </w:rPr>
+      </w:pPr>
+    </w:p>
+    <w:p>
+      <w:pPr>
+        <w:jc w:val="center"/>
+        <w:rPr>
+          <w:rFonts w:cs="Times New Roman"/>
+          <w:b/>
+          <w:szCs w:val="28"/>
+        </w:rPr>
+      </w:pPr>
+    </w:p>
+    <w:p>
+      <w:pPr>
+        <w:jc w:val="center"/>
+        <w:rPr>
+          <w:rFonts w:cs="Times New Roman"/>
+          <w:b/>
+          <w:szCs w:val="28"/>
+        </w:rPr>
+      </w:pPr>
+    </w:p>
+    <w:p>
+      <w:pPr>
+        <w:jc w:val="center"/>
+        <w:rPr>
+          <w:rFonts w:cs="Times New Roman"/>
+          <w:b/>
+          <w:szCs w:val="28"/>
+        </w:rPr>
+      </w:pPr>
+    </w:p>
+    <w:p>
+      <w:pPr>
+        <w:jc w:val="center"/>
+        <w:rPr>
+          <w:rFonts w:cs="Times New Roman"/>
+          <w:b/>
+          <w:szCs w:val="28"/>
+        </w:rPr>
+      </w:pPr>
+    </w:p>
+    <w:p>
+      <w:pPr>
+        <w:jc w:val="center"/>
+        <w:rPr>
+          <w:rFonts w:cs="Times New Roman"/>
+          <w:b/>
+          <w:szCs w:val="28"/>
+        </w:rPr>
+      </w:pPr>
+    </w:p>
+    <w:p>
+      <w:pPr>
+        <w:jc w:val="center"/>
+        <w:rPr>
+          <w:rFonts w:cs="Times New Roman"/>
+          <w:b/>
+          <w:szCs w:val="28"/>
+        </w:rPr>
+      </w:pPr>
+    </w:p>
+    <w:p>
+      <w:pPr>
+        <w:pStyle w:val="1"/>
+        <w:rPr>
+          <w:rFonts w:cs="Times New Roman"/>
+          <w:szCs w:val="28"/>
+        </w:rPr>
+      </w:pPr>
+      <w:bookmarkStart w:id="2" w:name="_Toc104322086"/>
+      <w:r>
+        <w:rPr>
+          <w:rFonts w:cs="Times New Roman"/>
+          <w:szCs w:val="28"/>
+        </w:rPr>
         <w:lastRenderedPageBreak/>
-        <w:t>Цель работы</w:t>
-      </w:r>
-      <w:bookmarkEnd w:id="0"/>
+        <w:t>Цель Работы</w:t>
+      </w:r>
+      <w:bookmarkEnd w:id="2"/>
     </w:p>
     <w:p>
       <w:pPr>
@@ -414,17 +1035,16 @@
     </w:p>
     <w:p>
       <w:pPr>
-        <w:jc w:val="center"/>
-        <w:rPr>
-          <w:b/>
-        </w:rPr>
-      </w:pPr>
-      <w:r>
-        <w:rPr>
-          <w:b/>
-        </w:rPr>
+        <w:pStyle w:val="1"/>
+        <w:rPr>
+          <w:b w:val="0"/>
+        </w:rPr>
+      </w:pPr>
+      <w:bookmarkStart w:id="3" w:name="_Toc104322087"/>
+      <w:r>
         <w:t>Описание метода выполнения</w:t>
       </w:r>
+      <w:bookmarkEnd w:id="3"/>
     </w:p>
     <w:p>
       <w:r>
@@ -507,39 +1127,40 @@
     </w:p>
     <w:p>
       <w:pPr>
-        <w:jc w:val="center"/>
-        <w:rPr>
-          <w:b/>
-        </w:rPr>
-      </w:pPr>
-      <w:r>
-        <w:rPr>
-          <w:b/>
-        </w:rPr>
+        <w:pStyle w:val="1"/>
+        <w:rPr>
+          <w:b w:val="0"/>
+        </w:rPr>
+      </w:pPr>
+      <w:bookmarkStart w:id="4" w:name="_Toc104322088"/>
+      <w:r>
         <w:t>Интерфейс</w:t>
       </w:r>
-    </w:p>
-    <w:p>
-      <w:pPr>
-        <w:jc w:val="center"/>
-        <w:rPr>
-          <w:b/>
-        </w:rPr>
-      </w:pPr>
-    </w:p>
-    <w:p>
-      <w:pPr>
-        <w:jc w:val="center"/>
-        <w:rPr>
-          <w:b/>
-        </w:rPr>
-      </w:pPr>
-      <w:r>
-        <w:rPr>
-          <w:b/>
+      <w:bookmarkEnd w:id="4"/>
+    </w:p>
+    <w:p>
+      <w:pPr>
+        <w:jc w:val="center"/>
+        <w:rPr>
+          <w:b/>
+        </w:rPr>
+      </w:pPr>
+    </w:p>
+    <w:p>
+      <w:pPr>
+        <w:jc w:val="center"/>
+        <w:rPr>
+          <w:b/>
+        </w:rPr>
+      </w:pPr>
+      <w:r>
+        <w:rPr>
+          <w:b/>
+          <w:noProof/>
+          <w:lang w:eastAsia="ru-RU"/>
         </w:rPr>
         <w:drawing>
-          <wp:inline distT="0" distB="0" distL="0" distR="0" wp14:anchorId="051E89EE" wp14:editId="7F9E2089">
+          <wp:inline distT="0" distB="0" distL="0" distR="0" wp14:anchorId="3E190EF1" wp14:editId="625F116F">
             <wp:extent cx="5184000" cy="2508048"/>
             <wp:effectExtent l="0" t="0" r="0" b="6985"/>
             <wp:docPr id="1" name="Рисунок 1"/>
@@ -601,9 +1222,11 @@
       <w:r>
         <w:rPr>
           <w:b/>
+          <w:noProof/>
+          <w:lang w:eastAsia="ru-RU"/>
         </w:rPr>
         <w:drawing>
-          <wp:inline distT="0" distB="0" distL="0" distR="0" wp14:anchorId="705326FF" wp14:editId="410BEEF6">
+          <wp:inline distT="0" distB="0" distL="0" distR="0" wp14:anchorId="742CC003" wp14:editId="73CF3A7C">
             <wp:extent cx="5183508" cy="2520000"/>
             <wp:effectExtent l="0" t="0" r="0" b="0"/>
             <wp:docPr id="2" name="Рисунок 2"/>
@@ -650,10 +1273,12 @@
       <w:r>
         <w:rPr>
           <w:b/>
+          <w:noProof/>
+          <w:lang w:eastAsia="ru-RU"/>
         </w:rPr>
         <w:lastRenderedPageBreak/>
         <w:drawing>
-          <wp:inline distT="0" distB="0" distL="0" distR="0" wp14:anchorId="01DB239F" wp14:editId="4EF22C7B">
+          <wp:inline distT="0" distB="0" distL="0" distR="0" wp14:anchorId="70038993" wp14:editId="52C1C736">
             <wp:extent cx="5220000" cy="2522675"/>
             <wp:effectExtent l="0" t="0" r="0" b="0"/>
             <wp:docPr id="4" name="Рисунок 4"/>
@@ -709,9 +1334,11 @@
       <w:r>
         <w:rPr>
           <w:b/>
+          <w:noProof/>
+          <w:lang w:eastAsia="ru-RU"/>
         </w:rPr>
         <w:drawing>
-          <wp:inline distT="0" distB="0" distL="0" distR="0" wp14:anchorId="3BA13A7C" wp14:editId="334D82AF">
+          <wp:inline distT="0" distB="0" distL="0" distR="0" wp14:anchorId="6F04315D" wp14:editId="0EE6B952">
             <wp:extent cx="5202957" cy="2520000"/>
             <wp:effectExtent l="0" t="0" r="0" b="0"/>
             <wp:docPr id="3" name="Рисунок 3"/>
@@ -773,9 +1400,11 @@
       <w:r>
         <w:rPr>
           <w:b/>
+          <w:noProof/>
+          <w:lang w:eastAsia="ru-RU"/>
         </w:rPr>
         <w:drawing>
-          <wp:inline distT="0" distB="0" distL="0" distR="0" wp14:anchorId="3F9B5309" wp14:editId="44CD437B">
+          <wp:inline distT="0" distB="0" distL="0" distR="0" wp14:anchorId="44602E12" wp14:editId="38D4339E">
             <wp:extent cx="5271601" cy="2520000"/>
             <wp:effectExtent l="0" t="0" r="5715" b="0"/>
             <wp:docPr id="5" name="Рисунок 5"/>
@@ -834,25 +1463,23 @@
     </w:p>
     <w:p>
       <w:pPr>
-        <w:shd w:val="clear" w:color="auto" w:fill="FFFFFF"/>
-        <w:suppressAutoHyphens w:val="0"/>
-        <w:spacing w:line="259" w:lineRule="auto"/>
-        <w:jc w:val="center"/>
+        <w:pStyle w:val="1"/>
         <w:rPr>
           <w:rFonts w:eastAsia="Times New Roman" w:cs="Times New Roman"/>
-          <w:b/>
-          <w:szCs w:val="28"/>
-        </w:rPr>
-      </w:pPr>
+          <w:b w:val="0"/>
+          <w:szCs w:val="28"/>
+        </w:rPr>
+      </w:pPr>
+      <w:bookmarkStart w:id="5" w:name="_Toc104322089"/>
       <w:r>
         <w:rPr>
           <w:rFonts w:eastAsia="Times New Roman" w:cs="Times New Roman"/>
-          <w:b/>
           <w:szCs w:val="28"/>
         </w:rPr>
         <w:lastRenderedPageBreak/>
         <w:t>Выводы</w:t>
       </w:r>
+      <w:bookmarkEnd w:id="5"/>
     </w:p>
     <w:p>
       <w:pPr>
@@ -890,11 +1517,11 @@
       <w:pPr>
         <w:pStyle w:val="1"/>
       </w:pPr>
-      <w:bookmarkStart w:id="2" w:name="_Toc103942831"/>
+      <w:bookmarkStart w:id="6" w:name="_Toc104322090"/>
       <w:r>
         <w:t>Список литературы</w:t>
       </w:r>
-      <w:bookmarkEnd w:id="2"/>
+      <w:bookmarkEnd w:id="6"/>
     </w:p>
     <w:p>
       <w:r>
@@ -1843,7 +2470,7 @@
 </file>
 
 <file path=customXml/itemProps1.xml><?xml version="1.0" encoding="utf-8"?>
-<ds:datastoreItem xmlns:ds="http://schemas.openxmlformats.org/officeDocument/2006/customXml" ds:itemID="{BA01E5DE-27B7-407C-A917-19C3D9C6C86E}">
+<ds:datastoreItem xmlns:ds="http://schemas.openxmlformats.org/officeDocument/2006/customXml" ds:itemID="{B11512A3-2F13-4618-AEEB-5AD2AA575C98}">
   <ds:schemaRefs>
     <ds:schemaRef ds:uri="http://schemas.openxmlformats.org/officeDocument/2006/bibliography"/>
   </ds:schemaRefs>
